--- a/public/post/2020-02-08-replicating-plots-oil-pathways.docx
+++ b/public/post/2020-02-08-replicating-plots-oil-pathways.docx
@@ -3362,7 +3362,7 @@
     </w:lvl>
   </w:abstractNum>
   <w:abstractNum w:abstractNumId="990">
-    <w:nsid w:val="6079cb56"/>
+    <w:nsid w:val="296ef0e1"/>
     <w:multiLevelType w:val="multilevel"/>
     <w:lvl w:ilvl="0">
       <w:numFmt w:val="bullet"/>
